--- a/labs/lab07/report/report.docx
+++ b/labs/lab07/report/report.docx
@@ -7,13 +7,7 @@
         <w:pStyle w:val="Title"/>
       </w:pPr>
       <w:r>
-        <w:t xml:space="preserve">Шаблон</w:t>
-      </w:r>
-      <w:r>
-        <w:t xml:space="preserve"> </w:t>
-      </w:r>
-      <w:r>
-        <w:t xml:space="preserve">отчёта</w:t>
+        <w:t xml:space="preserve">Отчёт</w:t>
       </w:r>
       <w:r>
         <w:t xml:space="preserve"> </w:t>
@@ -33,19 +27,67 @@
       <w:r>
         <w:t xml:space="preserve">работе</w:t>
       </w:r>
+      <w:r>
+        <w:t xml:space="preserve"> </w:t>
+      </w:r>
+      <w:r>
+        <w:t xml:space="preserve">7</w:t>
+      </w:r>
     </w:p>
     <w:p>
       <w:pPr>
         <w:pStyle w:val="Subtitle"/>
       </w:pPr>
       <w:r>
-        <w:t xml:space="preserve">Простейший</w:t>
-      </w:r>
-      <w:r>
-        <w:t xml:space="preserve"> </w:t>
-      </w:r>
-      <w:r>
-        <w:t xml:space="preserve">вариант</w:t>
+        <w:t xml:space="preserve">Команды</w:t>
+      </w:r>
+      <w:r>
+        <w:t xml:space="preserve"> </w:t>
+      </w:r>
+      <w:r>
+        <w:t xml:space="preserve">безусловного</w:t>
+      </w:r>
+      <w:r>
+        <w:t xml:space="preserve"> </w:t>
+      </w:r>
+      <w:r>
+        <w:t xml:space="preserve">и</w:t>
+      </w:r>
+      <w:r>
+        <w:t xml:space="preserve"> </w:t>
+      </w:r>
+      <w:r>
+        <w:t xml:space="preserve">условного</w:t>
+      </w:r>
+      <w:r>
+        <w:t xml:space="preserve"> </w:t>
+      </w:r>
+      <w:r>
+        <w:t xml:space="preserve">переходов</w:t>
+      </w:r>
+      <w:r>
+        <w:t xml:space="preserve"> </w:t>
+      </w:r>
+      <w:r>
+        <w:t xml:space="preserve">в</w:t>
+      </w:r>
+      <w:r>
+        <w:t xml:space="preserve"> </w:t>
+      </w:r>
+      <w:r>
+        <w:t xml:space="preserve">Nasm.</w:t>
+      </w:r>
+      <w:r>
+        <w:t xml:space="preserve"> </w:t>
+      </w:r>
+      <w:r>
+        <w:t xml:space="preserve">Программирование</w:t>
+      </w:r>
+      <w:r>
+        <w:t xml:space="preserve"> </w:t>
+      </w:r>
+      <w:r>
+        <w:t xml:space="preserve">ветвлений</w:t>
       </w:r>
     </w:p>
     <w:p>
@@ -53,19 +95,19 @@
         <w:pStyle w:val="Author"/>
       </w:pPr>
       <w:r>
-        <w:t xml:space="preserve">Дмитрий</w:t>
-      </w:r>
-      <w:r>
-        <w:t xml:space="preserve"> </w:t>
-      </w:r>
-      <w:r>
-        <w:t xml:space="preserve">Сергеевич</w:t>
-      </w:r>
-      <w:r>
-        <w:t xml:space="preserve"> </w:t>
-      </w:r>
-      <w:r>
-        <w:t xml:space="preserve">Кулябов</w:t>
+        <w:t xml:space="preserve">Норбутаев</w:t>
+      </w:r>
+      <w:r>
+        <w:t xml:space="preserve"> </w:t>
+      </w:r>
+      <w:r>
+        <w:t xml:space="preserve">Фазлиддин</w:t>
+      </w:r>
+      <w:r>
+        <w:t xml:space="preserve"> </w:t>
+      </w:r>
+      <w:r>
+        <w:t xml:space="preserve">Хусейнович</w:t>
       </w:r>
     </w:p>
     <w:sdt>
@@ -117,49 +159,11 @@
         <w:pStyle w:val="FirstParagraph"/>
       </w:pPr>
       <w:r>
-        <w:t xml:space="preserve">Здесь приводится формулировка цели лабораторной работы. Формулировки</w:t>
-      </w:r>
-      <w:r>
-        <w:t xml:space="preserve"> </w:t>
-      </w:r>
-      <w:r>
-        <w:t xml:space="preserve">цели для каждой лабораторной работы приведены в методических</w:t>
-      </w:r>
-      <w:r>
-        <w:t xml:space="preserve"> </w:t>
-      </w:r>
-      <w:r>
-        <w:t xml:space="preserve">указаниях.</w:t>
-      </w:r>
-    </w:p>
-    <w:p>
-      <w:pPr>
-        <w:pStyle w:val="BodyText"/>
-      </w:pPr>
-      <w:r>
-        <w:t xml:space="preserve">Цель данного шаблона — максимально упростить подготовку отчётов по</w:t>
-      </w:r>
-      <w:r>
-        <w:t xml:space="preserve"> </w:t>
-      </w:r>
-      <w:r>
-        <w:t xml:space="preserve">лабораторным работам. Модифицируя данный шаблон, студенты смогут без</w:t>
-      </w:r>
-      <w:r>
-        <w:t xml:space="preserve"> </w:t>
-      </w:r>
-      <w:r>
-        <w:t xml:space="preserve">труда подготовить отчёт по лабораторным работам, а также познакомиться</w:t>
-      </w:r>
-      <w:r>
-        <w:t xml:space="preserve"> </w:t>
-      </w:r>
-      <w:r>
-        <w:t xml:space="preserve">с основными возможностями разметки Markdown.</w:t>
+        <w:t xml:space="preserve">Целью работы является изучение команд условного и безусловного переходов. Приобретение навыков написания программ с использованием переходов. Знакомство с назначением и структурой файла листинга.</w:t>
       </w:r>
     </w:p>
     <w:bookmarkEnd w:id="20"/>
-    <w:bookmarkStart w:id="21" w:name="задание"/>
+    <w:bookmarkStart w:id="23" w:name="теоретическое-введение"/>
     <w:p>
       <w:pPr>
         <w:pStyle w:val="Heading1"/>
@@ -174,7 +178,25 @@
         <w:tab/>
       </w:r>
       <w:r>
-        <w:t xml:space="preserve">Задание</w:t>
+        <w:t xml:space="preserve">Теоретическое введение</w:t>
+      </w:r>
+    </w:p>
+    <w:bookmarkStart w:id="21" w:name="команды-перехода"/>
+    <w:p>
+      <w:pPr>
+        <w:pStyle w:val="Heading2"/>
+      </w:pPr>
+      <w:r>
+        <w:rPr>
+          <w:rStyle w:val="SectionNumber"/>
+        </w:rPr>
+        <w:t xml:space="preserve">2.1</w:t>
+      </w:r>
+      <w:r>
+        <w:tab/>
+      </w:r>
+      <w:r>
+        <w:t xml:space="preserve">Команды перехода</w:t>
       </w:r>
     </w:p>
     <w:p>
@@ -182,17 +204,185 @@
         <w:pStyle w:val="FirstParagraph"/>
       </w:pPr>
       <w:r>
-        <w:t xml:space="preserve">Здесь приводится описание задания в соответствии с рекомендациями</w:t>
-      </w:r>
-      <w:r>
-        <w:t xml:space="preserve"> </w:t>
-      </w:r>
-      <w:r>
-        <w:t xml:space="preserve">методического пособия и выданным вариантом.</w:t>
+        <w:t xml:space="preserve">Для реализации ветвлений в ассемблере используются так называемые команды передачи</w:t>
+      </w:r>
+      <w:r>
+        <w:t xml:space="preserve"> </w:t>
+      </w:r>
+      <w:r>
+        <w:t xml:space="preserve">управления или команды перехода. Можно выделить 2 типа переходов:</w:t>
+      </w:r>
+    </w:p>
+    <w:p>
+      <w:pPr>
+        <w:numPr>
+          <w:ilvl w:val="0"/>
+          <w:numId w:val="1001"/>
+        </w:numPr>
+      </w:pPr>
+      <w:r>
+        <w:t xml:space="preserve">условный переход – выполнение или не выполнение перехода в определенную точку программы в зависимости от проверки условия.</w:t>
+      </w:r>
+    </w:p>
+    <w:p>
+      <w:pPr>
+        <w:numPr>
+          <w:ilvl w:val="0"/>
+          <w:numId w:val="1001"/>
+        </w:numPr>
+      </w:pPr>
+      <w:r>
+        <w:t xml:space="preserve">безусловный переход – выполнение передачи управления в определенную точку программы без каких-либо условий.</w:t>
+      </w:r>
+    </w:p>
+    <w:p>
+      <w:pPr>
+        <w:pStyle w:val="FirstParagraph"/>
+      </w:pPr>
+      <w:r>
+        <w:t xml:space="preserve">Безусловный переход выполняется инструкцией jmp (от англ. jump – прыжок), которая включает в себя адрес перехода, куда следует передать управление.</w:t>
+      </w:r>
+    </w:p>
+    <w:p>
+      <w:pPr>
+        <w:pStyle w:val="BodyText"/>
+      </w:pPr>
+      <w:r>
+        <w:t xml:space="preserve">Как отмечалось выше, для условного перехода необходима проверка какого-либо условия.</w:t>
+      </w:r>
+      <w:r>
+        <w:t xml:space="preserve"> </w:t>
+      </w:r>
+      <w:r>
+        <w:t xml:space="preserve">В ассемблере команды условного перехода вычисляют условие перехода анализируя флаги</w:t>
+      </w:r>
+      <w:r>
+        <w:t xml:space="preserve"> </w:t>
+      </w:r>
+      <w:r>
+        <w:t xml:space="preserve">из регистра флагов.</w:t>
+      </w:r>
+    </w:p>
+    <w:p>
+      <w:pPr>
+        <w:pStyle w:val="BodyText"/>
+      </w:pPr>
+      <w:r>
+        <w:t xml:space="preserve">Инструкция cmp является одной из инструкций, которая позволяет сравнить операнды и</w:t>
+      </w:r>
+      <w:r>
+        <w:t xml:space="preserve"> </w:t>
+      </w:r>
+      <w:r>
+        <w:t xml:space="preserve">выставляет флаги в зависимости от результата сравнения.</w:t>
+      </w:r>
+      <w:r>
+        <w:t xml:space="preserve"> </w:t>
+      </w:r>
+      <w:r>
+        <w:t xml:space="preserve">Инструкция cmp является командой сравнения двух операндов и имеет такой же формат,</w:t>
+      </w:r>
+      <w:r>
+        <w:t xml:space="preserve"> </w:t>
+      </w:r>
+      <w:r>
+        <w:t xml:space="preserve">как и команда вычитания.</w:t>
       </w:r>
     </w:p>
     <w:bookmarkEnd w:id="21"/>
-    <w:bookmarkStart w:id="23" w:name="теоретическое-введение"/>
+    <w:bookmarkStart w:id="22" w:name="листинг"/>
+    <w:p>
+      <w:pPr>
+        <w:pStyle w:val="Heading2"/>
+      </w:pPr>
+      <w:r>
+        <w:rPr>
+          <w:rStyle w:val="SectionNumber"/>
+        </w:rPr>
+        <w:t xml:space="preserve">2.2</w:t>
+      </w:r>
+      <w:r>
+        <w:tab/>
+      </w:r>
+      <w:r>
+        <w:t xml:space="preserve">Листинг</w:t>
+      </w:r>
+    </w:p>
+    <w:p>
+      <w:pPr>
+        <w:pStyle w:val="FirstParagraph"/>
+      </w:pPr>
+      <w:r>
+        <w:t xml:space="preserve">Листинг (в рамках понятийного аппарата NASM) — это один из выходных файлов, созда-</w:t>
+      </w:r>
+      <w:r>
+        <w:t xml:space="preserve"> </w:t>
+      </w:r>
+      <w:r>
+        <w:t xml:space="preserve">ваемых транслятором. Он имеет текстовый вид и нужен при отладке программы, так как</w:t>
+      </w:r>
+      <w:r>
+        <w:t xml:space="preserve"> </w:t>
+      </w:r>
+      <w:r>
+        <w:t xml:space="preserve">кроме строк самой программы он содержит дополнительную информацию.</w:t>
+      </w:r>
+    </w:p>
+    <w:p>
+      <w:pPr>
+        <w:pStyle w:val="BodyText"/>
+      </w:pPr>
+      <w:r>
+        <w:t xml:space="preserve">Итак, структура листинга:</w:t>
+      </w:r>
+    </w:p>
+    <w:p>
+      <w:pPr>
+        <w:numPr>
+          <w:ilvl w:val="0"/>
+          <w:numId w:val="1002"/>
+        </w:numPr>
+      </w:pPr>
+      <w:r>
+        <w:t xml:space="preserve">номер строки — это номер строки файла листинга (нужно помнить, что номер строки в файле листинга может не соответствовать номеру строки в файле с исходным текстом программы);</w:t>
+      </w:r>
+    </w:p>
+    <w:p>
+      <w:pPr>
+        <w:numPr>
+          <w:ilvl w:val="0"/>
+          <w:numId w:val="1002"/>
+        </w:numPr>
+      </w:pPr>
+      <w:r>
+        <w:t xml:space="preserve">адрес — это смещение машинного кода от начала текущего сегмента;</w:t>
+      </w:r>
+    </w:p>
+    <w:p>
+      <w:pPr>
+        <w:numPr>
+          <w:ilvl w:val="0"/>
+          <w:numId w:val="1002"/>
+        </w:numPr>
+      </w:pPr>
+      <w:r>
+        <w:t xml:space="preserve">машинный код представляет собой ассемблированную исходную строку в виде шестнадцатеричной последовательности. (например, инструкция int 80h начинается по смещению 00000020 в сегменте кода; далее идёт машинный код, в который ассемблируется инструкция, то есть инструкция int 80h ассемблируется в CD80 (в шестнадцатеричном представлении); CD80 — это инструкция на машинном языке, вызывающая прерывание ядра)</w:t>
+      </w:r>
+    </w:p>
+    <w:p>
+      <w:pPr>
+        <w:numPr>
+          <w:ilvl w:val="0"/>
+          <w:numId w:val="1002"/>
+        </w:numPr>
+      </w:pPr>
+      <w:r>
+        <w:t xml:space="preserve">исходный текст программы — это просто строка исходной программы вместе с комментариями (некоторые строки на языке ассемблера, например, строки, содержащие только комментарии, не генерируют никакого машинного кода, и поля «смещение» и «исходный текст программы» в таких строках отсутствуют, однако номер строки им присваивается)</w:t>
+      </w:r>
+    </w:p>
+    <w:bookmarkEnd w:id="22"/>
+    <w:bookmarkEnd w:id="23"/>
+    <w:bookmarkStart w:id="87" w:name="выполнение-лабораторной-работы"/>
     <w:p>
       <w:pPr>
         <w:pStyle w:val="Heading1"/>
@@ -207,373 +397,25 @@
         <w:tab/>
       </w:r>
       <w:r>
-        <w:t xml:space="preserve">Теоретическое введение</w:t>
-      </w:r>
-    </w:p>
-    <w:p>
-      <w:pPr>
-        <w:pStyle w:val="FirstParagraph"/>
-      </w:pPr>
-      <w:r>
-        <w:t xml:space="preserve">Здесь описываются теоретические аспекты, связанные с выполнением работы.</w:t>
-      </w:r>
-    </w:p>
-    <w:p>
-      <w:pPr>
-        <w:pStyle w:val="BodyText"/>
-      </w:pPr>
-      <w:r>
-        <w:t xml:space="preserve">Например, в табл.</w:t>
-      </w:r>
-      <w:r>
-        <w:t xml:space="preserve"> </w:t>
-      </w:r>
-      <w:hyperlink w:anchor="tbl:std-dir">
-        <w:r>
-          <w:rPr>
-            <w:rStyle w:val="Hyperlink"/>
-          </w:rPr>
-          <w:t xml:space="preserve">1</w:t>
-        </w:r>
-      </w:hyperlink>
-      <w:r>
-        <w:t xml:space="preserve"> </w:t>
-      </w:r>
-      <w:r>
-        <w:t xml:space="preserve">приведено краткое описание стандартных каталогов Unix.</w:t>
-      </w:r>
-    </w:p>
-    <w:bookmarkStart w:id="0" w:name="tbl:std-dir"/>
-    <w:bookmarkStart w:id="22" w:name="tbl:std-dir"/>
-    <w:p>
-      <w:pPr>
-        <w:pStyle w:val="TableCaption"/>
-      </w:pPr>
-      <w:r>
-        <w:t xml:space="preserve">Table 1: Описание некоторых каталогов файловой системы GNU Linux</w:t>
-      </w:r>
-      <w:r>
-        <w:t xml:space="preserve"> </w:t>
-      </w:r>
-    </w:p>
-    <w:tbl>
-      <w:tblPr>
-        <w:tblStyle w:val="Table"/>
-        <w:tblW w:type="pct" w:w="5000"/>
-        <w:tblLook w:firstRow="1" w:lastRow="0" w:firstColumn="0" w:lastColumn="0" w:noHBand="0" w:noVBand="0" w:val="0020"/>
-        <w:tblCaption w:val="Table 1: Описание некоторых каталогов файловой системы GNU Linux "/>
-      </w:tblPr>
-      <w:tblGrid>
-        <w:gridCol w:w="803"/>
-        <w:gridCol w:w="7116"/>
-      </w:tblGrid>
-      <w:tr>
-        <w:trPr>
-          <w:tblHeader w:val="true"/>
-        </w:trPr>
-        <w:tc>
-          <w:tcPr/>
-          <w:p>
-            <w:pPr>
-              <w:pStyle w:val="Compact"/>
-              <w:jc w:val="left"/>
-            </w:pPr>
-            <w:r>
-              <w:t xml:space="preserve">Имя каталога</w:t>
-            </w:r>
-          </w:p>
-        </w:tc>
-        <w:tc>
-          <w:tcPr/>
-          <w:p>
-            <w:pPr>
-              <w:pStyle w:val="Compact"/>
-              <w:jc w:val="left"/>
-            </w:pPr>
-            <w:r>
-              <w:t xml:space="preserve">Описание каталога</w:t>
-            </w:r>
-          </w:p>
-        </w:tc>
-      </w:tr>
-      <w:tr>
-        <w:tc>
-          <w:tcPr/>
-          <w:p>
-            <w:pPr>
-              <w:pStyle w:val="Compact"/>
-              <w:jc w:val="left"/>
-            </w:pPr>
-            <w:r>
-              <w:rPr>
-                <w:rStyle w:val="VerbatimChar"/>
-              </w:rPr>
-              <w:t xml:space="preserve">/</w:t>
-            </w:r>
-          </w:p>
-        </w:tc>
-        <w:tc>
-          <w:tcPr/>
-          <w:p>
-            <w:pPr>
-              <w:pStyle w:val="Compact"/>
-              <w:jc w:val="left"/>
-            </w:pPr>
-            <w:r>
-              <w:t xml:space="preserve">Корневая директория, содержащая всю файловую</w:t>
-            </w:r>
-          </w:p>
-        </w:tc>
-      </w:tr>
-      <w:tr>
-        <w:tc>
-          <w:tcPr/>
-          <w:p>
-            <w:pPr>
-              <w:pStyle w:val="Compact"/>
-              <w:jc w:val="left"/>
-            </w:pPr>
-            <w:r>
-              <w:rPr>
-                <w:rStyle w:val="VerbatimChar"/>
-              </w:rPr>
-              <w:t xml:space="preserve">/bin</w:t>
-            </w:r>
-          </w:p>
-        </w:tc>
-        <w:tc>
-          <w:tcPr/>
-          <w:p>
-            <w:pPr>
-              <w:pStyle w:val="Compact"/>
-              <w:jc w:val="left"/>
-            </w:pPr>
-            <w:r>
-              <w:t xml:space="preserve">Основные системные утилиты, необходимые как в однопользовательском режиме, так и при обычной работе всем пользователям</w:t>
-            </w:r>
-          </w:p>
-        </w:tc>
-      </w:tr>
-      <w:tr>
-        <w:tc>
-          <w:tcPr/>
-          <w:p>
-            <w:pPr>
-              <w:pStyle w:val="Compact"/>
-              <w:jc w:val="left"/>
-            </w:pPr>
-            <w:r>
-              <w:rPr>
-                <w:rStyle w:val="VerbatimChar"/>
-              </w:rPr>
-              <w:t xml:space="preserve">/etc</w:t>
-            </w:r>
-          </w:p>
-        </w:tc>
-        <w:tc>
-          <w:tcPr/>
-          <w:p>
-            <w:pPr>
-              <w:pStyle w:val="Compact"/>
-              <w:jc w:val="left"/>
-            </w:pPr>
-            <w:r>
-              <w:t xml:space="preserve">Общесистемные конфигурационные файлы и файлы конфигурации установленных программ</w:t>
-            </w:r>
-          </w:p>
-        </w:tc>
-      </w:tr>
-      <w:tr>
-        <w:tc>
-          <w:tcPr/>
-          <w:p>
-            <w:pPr>
-              <w:pStyle w:val="Compact"/>
-              <w:jc w:val="left"/>
-            </w:pPr>
-            <w:r>
-              <w:rPr>
-                <w:rStyle w:val="VerbatimChar"/>
-              </w:rPr>
-              <w:t xml:space="preserve">/home</w:t>
-            </w:r>
-          </w:p>
-        </w:tc>
-        <w:tc>
-          <w:tcPr/>
-          <w:p>
-            <w:pPr>
-              <w:pStyle w:val="Compact"/>
-              <w:jc w:val="left"/>
-            </w:pPr>
-            <w:r>
-              <w:t xml:space="preserve">Содержит домашние директории пользователей, которые, в свою очередь, содержат персональные настройки и данные пользователя</w:t>
-            </w:r>
-          </w:p>
-        </w:tc>
-      </w:tr>
-      <w:tr>
-        <w:tc>
-          <w:tcPr/>
-          <w:p>
-            <w:pPr>
-              <w:pStyle w:val="Compact"/>
-              <w:jc w:val="left"/>
-            </w:pPr>
-            <w:r>
-              <w:rPr>
-                <w:rStyle w:val="VerbatimChar"/>
-              </w:rPr>
-              <w:t xml:space="preserve">/media</w:t>
-            </w:r>
-          </w:p>
-        </w:tc>
-        <w:tc>
-          <w:tcPr/>
-          <w:p>
-            <w:pPr>
-              <w:pStyle w:val="Compact"/>
-              <w:jc w:val="left"/>
-            </w:pPr>
-            <w:r>
-              <w:t xml:space="preserve">Точки монтирования для сменных носителей</w:t>
-            </w:r>
-          </w:p>
-        </w:tc>
-      </w:tr>
-      <w:tr>
-        <w:tc>
-          <w:tcPr/>
-          <w:p>
-            <w:pPr>
-              <w:pStyle w:val="Compact"/>
-              <w:jc w:val="left"/>
-            </w:pPr>
-            <w:r>
-              <w:rPr>
-                <w:rStyle w:val="VerbatimChar"/>
-              </w:rPr>
-              <w:t xml:space="preserve">/root</w:t>
-            </w:r>
-          </w:p>
-        </w:tc>
-        <w:tc>
-          <w:tcPr/>
-          <w:p>
-            <w:pPr>
-              <w:pStyle w:val="Compact"/>
-              <w:jc w:val="left"/>
-            </w:pPr>
-            <w:r>
-              <w:t xml:space="preserve">Домашняя директория пользователя</w:t>
-            </w:r>
-            <w:r>
-              <w:t xml:space="preserve"> </w:t>
-            </w:r>
-            <w:r>
-              <w:rPr>
-                <w:rStyle w:val="VerbatimChar"/>
-              </w:rPr>
-              <w:t xml:space="preserve">root</w:t>
-            </w:r>
-          </w:p>
-        </w:tc>
-      </w:tr>
-      <w:tr>
-        <w:tc>
-          <w:tcPr/>
-          <w:p>
-            <w:pPr>
-              <w:pStyle w:val="Compact"/>
-              <w:jc w:val="left"/>
-            </w:pPr>
-            <w:r>
-              <w:rPr>
-                <w:rStyle w:val="VerbatimChar"/>
-              </w:rPr>
-              <w:t xml:space="preserve">/tmp</w:t>
-            </w:r>
-          </w:p>
-        </w:tc>
-        <w:tc>
-          <w:tcPr/>
-          <w:p>
-            <w:pPr>
-              <w:pStyle w:val="Compact"/>
-              <w:jc w:val="left"/>
-            </w:pPr>
-            <w:r>
-              <w:t xml:space="preserve">Временные файлы</w:t>
-            </w:r>
-          </w:p>
-        </w:tc>
-      </w:tr>
-      <w:tr>
-        <w:tc>
-          <w:tcPr/>
-          <w:p>
-            <w:pPr>
-              <w:pStyle w:val="Compact"/>
-              <w:jc w:val="left"/>
-            </w:pPr>
-            <w:r>
-              <w:rPr>
-                <w:rStyle w:val="VerbatimChar"/>
-              </w:rPr>
-              <w:t xml:space="preserve">/usr</w:t>
-            </w:r>
-          </w:p>
-        </w:tc>
-        <w:tc>
-          <w:tcPr/>
-          <w:p>
-            <w:pPr>
-              <w:pStyle w:val="Compact"/>
-              <w:jc w:val="left"/>
-            </w:pPr>
-            <w:r>
-              <w:t xml:space="preserve">Вторичная иерархия для данных пользователя</w:t>
-            </w:r>
-          </w:p>
-        </w:tc>
-      </w:tr>
-    </w:tbl>
-    <w:bookmarkEnd w:id="22"/>
-    <w:bookmarkEnd w:id="0"/>
-    <w:p>
-      <w:pPr>
-        <w:pStyle w:val="BodyText"/>
-      </w:pPr>
-      <w:r>
-        <w:t xml:space="preserve">Более подробно об Unix см. в</w:t>
-      </w:r>
-      <w:r>
-        <w:t xml:space="preserve"> </w:t>
-      </w:r>
-      <w:r>
-        <w:t xml:space="preserve">[1–6]</w:t>
-      </w:r>
-      <w:r>
-        <w:t xml:space="preserve">.</w:t>
-      </w:r>
-    </w:p>
-    <w:bookmarkEnd w:id="23"/>
-    <w:bookmarkStart w:id="28" w:name="выполнение-лабораторной-работы"/>
-    <w:p>
-      <w:pPr>
-        <w:pStyle w:val="Heading1"/>
+        <w:t xml:space="preserve">Выполнение лабораторной работы</w:t>
+      </w:r>
+    </w:p>
+    <w:bookmarkStart w:id="56" w:name="реализация-переходов-в-nasm"/>
+    <w:p>
+      <w:pPr>
+        <w:pStyle w:val="Heading2"/>
       </w:pPr>
       <w:r>
         <w:rPr>
           <w:rStyle w:val="SectionNumber"/>
         </w:rPr>
-        <w:t xml:space="preserve">4</w:t>
+        <w:t xml:space="preserve">3.1</w:t>
       </w:r>
       <w:r>
         <w:tab/>
       </w:r>
       <w:r>
-        <w:t xml:space="preserve">Выполнение лабораторной работы</w:t>
+        <w:t xml:space="preserve">Реализация переходов в NASM</w:t>
       </w:r>
     </w:p>
     <w:p>
@@ -581,21 +423,21 @@
         <w:pStyle w:val="FirstParagraph"/>
       </w:pPr>
       <w:r>
-        <w:t xml:space="preserve">Описываются проведённые действия, в качестве иллюстрации даётся ссылка на иллюстрацию (рис.</w:t>
-      </w:r>
-      <w:r>
-        <w:t xml:space="preserve"> </w:t>
-      </w:r>
-      <w:hyperlink w:anchor="fig:001">
-        <w:r>
-          <w:rPr>
-            <w:rStyle w:val="Hyperlink"/>
-          </w:rPr>
-          <w:t xml:space="preserve">1</w:t>
-        </w:r>
-      </w:hyperlink>
-      <w:r>
-        <w:t xml:space="preserve">).</w:t>
+        <w:t xml:space="preserve">Создал каталог для программам лабораторной работы № 7 и файл lab7-1.asm</w:t>
+      </w:r>
+    </w:p>
+    <w:p>
+      <w:pPr>
+        <w:pStyle w:val="BodyText"/>
+      </w:pPr>
+      <w:r>
+        <w:t xml:space="preserve">Инструкция jmp в NASM используется для реализации безусловных переходов. Рассмотрим пример программы с использованием инструкции jmp.</w:t>
+      </w:r>
+      <w:r>
+        <w:t xml:space="preserve"> </w:t>
+      </w:r>
+      <w:r>
+        <w:t xml:space="preserve">Написал в файл lab7-1.asm текст программы из листинга 7.1.</w:t>
       </w:r>
     </w:p>
     <w:bookmarkStart w:id="0" w:name="fig:001"/>
@@ -607,14 +449,14 @@
       <w:r>
         <w:drawing>
           <wp:inline>
-            <wp:extent cx="5334000" cy="4000499"/>
+            <wp:extent cx="5101389" cy="5082138"/>
             <wp:effectExtent b="0" l="0" r="0" t="0"/>
-            <wp:docPr descr="Figure 1: Название рисунка" title="" id="25" name="Picture"/>
+            <wp:docPr descr="Figure 1: Программа в файле lab7-1.asm" title="" id="25" name="Picture"/>
             <a:graphic>
               <a:graphicData uri="http://schemas.openxmlformats.org/drawingml/2006/picture">
                 <pic:pic>
                   <pic:nvPicPr>
-                    <pic:cNvPr descr="image/placeimg_800_600_tech.jpg" id="26" name="Picture"/>
+                    <pic:cNvPr descr="image/01.png" id="26" name="Picture"/>
                     <pic:cNvPicPr>
                       <a:picLocks noChangeArrowheads="1" noChangeAspect="1"/>
                     </pic:cNvPicPr>
@@ -628,7 +470,7 @@
                   <pic:spPr bwMode="auto">
                     <a:xfrm>
                       <a:off x="0" y="0"/>
-                      <a:ext cx="5334000" cy="4000499"/>
+                      <a:ext cx="5101389" cy="5082138"/>
                     </a:xfrm>
                     <a:prstGeom prst="rect">
                       <a:avLst/>
@@ -653,26 +495,1411 @@
         <w:pStyle w:val="ImageCaption"/>
       </w:pPr>
       <w:r>
-        <w:t xml:space="preserve">Figure 1: Название рисунка</w:t>
+        <w:t xml:space="preserve">Figure 1: Программа в файле lab7-1.asm</w:t>
       </w:r>
     </w:p>
     <w:bookmarkEnd w:id="0"/>
-    <w:bookmarkEnd w:id="28"/>
-    <w:bookmarkStart w:id="29" w:name="выводы"/>
-    <w:p>
-      <w:pPr>
-        <w:pStyle w:val="Heading1"/>
+    <w:p>
+      <w:pPr>
+        <w:pStyle w:val="BodyText"/>
+      </w:pPr>
+      <w:r>
+        <w:t xml:space="preserve">Создал исполняемый файл и запустил его.</w:t>
+      </w:r>
+    </w:p>
+    <w:bookmarkStart w:id="0" w:name="fig:002"/>
+    <w:p>
+      <w:pPr>
+        <w:pStyle w:val="CaptionedFigure"/>
+      </w:pPr>
+      <w:bookmarkStart w:id="31" w:name="fig:002"/>
+      <w:r>
+        <w:drawing>
+          <wp:inline>
+            <wp:extent cx="5334000" cy="940008"/>
+            <wp:effectExtent b="0" l="0" r="0" t="0"/>
+            <wp:docPr descr="Figure 2: Запуск программы lab7-1.asm" title="" id="29" name="Picture"/>
+            <a:graphic>
+              <a:graphicData uri="http://schemas.openxmlformats.org/drawingml/2006/picture">
+                <pic:pic>
+                  <pic:nvPicPr>
+                    <pic:cNvPr descr="image/02.png" id="30" name="Picture"/>
+                    <pic:cNvPicPr>
+                      <a:picLocks noChangeArrowheads="1" noChangeAspect="1"/>
+                    </pic:cNvPicPr>
+                  </pic:nvPicPr>
+                  <pic:blipFill>
+                    <a:blip r:embed="rId28"/>
+                    <a:stretch>
+                      <a:fillRect/>
+                    </a:stretch>
+                  </pic:blipFill>
+                  <pic:spPr bwMode="auto">
+                    <a:xfrm>
+                      <a:off x="0" y="0"/>
+                      <a:ext cx="5334000" cy="940008"/>
+                    </a:xfrm>
+                    <a:prstGeom prst="rect">
+                      <a:avLst/>
+                    </a:prstGeom>
+                    <a:noFill/>
+                    <a:ln w="9525">
+                      <a:noFill/>
+                      <a:headEnd/>
+                      <a:tailEnd/>
+                    </a:ln>
+                  </pic:spPr>
+                </pic:pic>
+              </a:graphicData>
+            </a:graphic>
+          </wp:inline>
+        </w:drawing>
+      </w:r>
+      <w:bookmarkEnd w:id="31"/>
+    </w:p>
+    <w:p>
+      <w:pPr>
+        <w:pStyle w:val="ImageCaption"/>
+      </w:pPr>
+      <w:r>
+        <w:t xml:space="preserve">Figure 2: Запуск программы lab7-1.asm</w:t>
+      </w:r>
+    </w:p>
+    <w:bookmarkEnd w:id="0"/>
+    <w:p>
+      <w:pPr>
+        <w:pStyle w:val="BodyText"/>
+      </w:pPr>
+      <w:r>
+        <w:t xml:space="preserve">Инструкция jmp позволяет осуществлять переходы не только вперед но и назад.</w:t>
+      </w:r>
+      <w:r>
+        <w:t xml:space="preserve"> </w:t>
+      </w:r>
+      <w:r>
+        <w:t xml:space="preserve">Изменим программу таким образом, чтобы она выводила сначала</w:t>
+      </w:r>
+      <w:r>
+        <w:t xml:space="preserve"> </w:t>
+      </w:r>
+      <w:r>
+        <w:t xml:space="preserve">‘</w:t>
+      </w:r>
+      <w:r>
+        <w:t xml:space="preserve">Сообщение № 2</w:t>
+      </w:r>
+      <w:r>
+        <w:t xml:space="preserve">’</w:t>
+      </w:r>
+      <w:r>
+        <w:t xml:space="preserve">, потом</w:t>
+      </w:r>
+      <w:r>
+        <w:t xml:space="preserve"> </w:t>
+      </w:r>
+      <w:r>
+        <w:t xml:space="preserve">‘</w:t>
+      </w:r>
+      <w:r>
+        <w:t xml:space="preserve">Сообщение № 1</w:t>
+      </w:r>
+      <w:r>
+        <w:t xml:space="preserve">’</w:t>
+      </w:r>
+      <w:r>
+        <w:t xml:space="preserve"> </w:t>
+      </w:r>
+      <w:r>
+        <w:t xml:space="preserve">и завершала работу.</w:t>
+      </w:r>
+      <w:r>
+        <w:t xml:space="preserve"> </w:t>
+      </w:r>
+      <w:r>
+        <w:t xml:space="preserve">Для этого в текст программы после вывода сообщения № 2 добавим инструкцию jmp с меткой _label1 (т.е. переход к инструкциям вывода сообщения № 1) и после вывода сообщения № 1 добавим инструкцию jmp с меткой _end</w:t>
+      </w:r>
+      <w:r>
+        <w:t xml:space="preserve"> </w:t>
+      </w:r>
+      <w:r>
+        <w:t xml:space="preserve">(т.е. переход к инструкции call quit).</w:t>
+      </w:r>
+    </w:p>
+    <w:p>
+      <w:pPr>
+        <w:pStyle w:val="BodyText"/>
+      </w:pPr>
+      <w:r>
+        <w:t xml:space="preserve">Изменил текст программы в соответствии с листингом 7.2.</w:t>
+      </w:r>
+    </w:p>
+    <w:bookmarkStart w:id="0" w:name="fig:003"/>
+    <w:p>
+      <w:pPr>
+        <w:pStyle w:val="CaptionedFigure"/>
+      </w:pPr>
+      <w:bookmarkStart w:id="35" w:name="fig:003"/>
+      <w:r>
+        <w:drawing>
+          <wp:inline>
+            <wp:extent cx="4389120" cy="5351646"/>
+            <wp:effectExtent b="0" l="0" r="0" t="0"/>
+            <wp:docPr descr="Figure 3: Программа в файле lab7-1.asm" title="" id="33" name="Picture"/>
+            <a:graphic>
+              <a:graphicData uri="http://schemas.openxmlformats.org/drawingml/2006/picture">
+                <pic:pic>
+                  <pic:nvPicPr>
+                    <pic:cNvPr descr="image/03.png" id="34" name="Picture"/>
+                    <pic:cNvPicPr>
+                      <a:picLocks noChangeArrowheads="1" noChangeAspect="1"/>
+                    </pic:cNvPicPr>
+                  </pic:nvPicPr>
+                  <pic:blipFill>
+                    <a:blip r:embed="rId32"/>
+                    <a:stretch>
+                      <a:fillRect/>
+                    </a:stretch>
+                  </pic:blipFill>
+                  <pic:spPr bwMode="auto">
+                    <a:xfrm>
+                      <a:off x="0" y="0"/>
+                      <a:ext cx="4389120" cy="5351646"/>
+                    </a:xfrm>
+                    <a:prstGeom prst="rect">
+                      <a:avLst/>
+                    </a:prstGeom>
+                    <a:noFill/>
+                    <a:ln w="9525">
+                      <a:noFill/>
+                      <a:headEnd/>
+                      <a:tailEnd/>
+                    </a:ln>
+                  </pic:spPr>
+                </pic:pic>
+              </a:graphicData>
+            </a:graphic>
+          </wp:inline>
+        </w:drawing>
+      </w:r>
+      <w:bookmarkEnd w:id="35"/>
+    </w:p>
+    <w:p>
+      <w:pPr>
+        <w:pStyle w:val="ImageCaption"/>
+      </w:pPr>
+      <w:r>
+        <w:t xml:space="preserve">Figure 3: Программа в файле lab7-1.asm</w:t>
+      </w:r>
+    </w:p>
+    <w:bookmarkEnd w:id="0"/>
+    <w:bookmarkStart w:id="0" w:name="fig:004"/>
+    <w:p>
+      <w:pPr>
+        <w:pStyle w:val="CaptionedFigure"/>
+      </w:pPr>
+      <w:bookmarkStart w:id="39" w:name="fig:004"/>
+      <w:r>
+        <w:drawing>
+          <wp:inline>
+            <wp:extent cx="5334000" cy="1140923"/>
+            <wp:effectExtent b="0" l="0" r="0" t="0"/>
+            <wp:docPr descr="Figure 4: Запуск программы lab7-1.asm" title="" id="37" name="Picture"/>
+            <a:graphic>
+              <a:graphicData uri="http://schemas.openxmlformats.org/drawingml/2006/picture">
+                <pic:pic>
+                  <pic:nvPicPr>
+                    <pic:cNvPr descr="image/04.png" id="38" name="Picture"/>
+                    <pic:cNvPicPr>
+                      <a:picLocks noChangeArrowheads="1" noChangeAspect="1"/>
+                    </pic:cNvPicPr>
+                  </pic:nvPicPr>
+                  <pic:blipFill>
+                    <a:blip r:embed="rId36"/>
+                    <a:stretch>
+                      <a:fillRect/>
+                    </a:stretch>
+                  </pic:blipFill>
+                  <pic:spPr bwMode="auto">
+                    <a:xfrm>
+                      <a:off x="0" y="0"/>
+                      <a:ext cx="5334000" cy="1140923"/>
+                    </a:xfrm>
+                    <a:prstGeom prst="rect">
+                      <a:avLst/>
+                    </a:prstGeom>
+                    <a:noFill/>
+                    <a:ln w="9525">
+                      <a:noFill/>
+                      <a:headEnd/>
+                      <a:tailEnd/>
+                    </a:ln>
+                  </pic:spPr>
+                </pic:pic>
+              </a:graphicData>
+            </a:graphic>
+          </wp:inline>
+        </w:drawing>
+      </w:r>
+      <w:bookmarkEnd w:id="39"/>
+    </w:p>
+    <w:p>
+      <w:pPr>
+        <w:pStyle w:val="ImageCaption"/>
+      </w:pPr>
+      <w:r>
+        <w:t xml:space="preserve">Figure 4: Запуск программы lab7-1.asm</w:t>
+      </w:r>
+    </w:p>
+    <w:bookmarkEnd w:id="0"/>
+    <w:p>
+      <w:pPr>
+        <w:pStyle w:val="BodyText"/>
+      </w:pPr>
+      <w:r>
+        <w:t xml:space="preserve">Изменил текст программы, изменив инструкции jmp, чтобы вывод программы был следующим:</w:t>
+      </w:r>
+    </w:p>
+    <w:p>
+      <w:pPr>
+        <w:pStyle w:val="SourceCode"/>
+      </w:pPr>
+      <w:r>
+        <w:rPr>
+          <w:rStyle w:val="VerbatimChar"/>
+        </w:rPr>
+        <w:t xml:space="preserve">Сообщение № 3</w:t>
+      </w:r>
+      <w:r>
+        <w:br/>
+      </w:r>
+      <w:r>
+        <w:rPr>
+          <w:rStyle w:val="VerbatimChar"/>
+        </w:rPr>
+        <w:t xml:space="preserve">Сообщение № 2</w:t>
+      </w:r>
+      <w:r>
+        <w:br/>
+      </w:r>
+      <w:r>
+        <w:rPr>
+          <w:rStyle w:val="VerbatimChar"/>
+        </w:rPr>
+        <w:t xml:space="preserve">Сообщение № 1</w:t>
+      </w:r>
+    </w:p>
+    <w:bookmarkStart w:id="0" w:name="fig:005"/>
+    <w:p>
+      <w:pPr>
+        <w:pStyle w:val="CaptionedFigure"/>
+      </w:pPr>
+      <w:bookmarkStart w:id="43" w:name="fig:005"/>
+      <w:r>
+        <w:drawing>
+          <wp:inline>
+            <wp:extent cx="5265018" cy="5592277"/>
+            <wp:effectExtent b="0" l="0" r="0" t="0"/>
+            <wp:docPr descr="Figure 5: Программа в файле lab7-1.asm" title="" id="41" name="Picture"/>
+            <a:graphic>
+              <a:graphicData uri="http://schemas.openxmlformats.org/drawingml/2006/picture">
+                <pic:pic>
+                  <pic:nvPicPr>
+                    <pic:cNvPr descr="image/05.png" id="42" name="Picture"/>
+                    <pic:cNvPicPr>
+                      <a:picLocks noChangeArrowheads="1" noChangeAspect="1"/>
+                    </pic:cNvPicPr>
+                  </pic:nvPicPr>
+                  <pic:blipFill>
+                    <a:blip r:embed="rId40"/>
+                    <a:stretch>
+                      <a:fillRect/>
+                    </a:stretch>
+                  </pic:blipFill>
+                  <pic:spPr bwMode="auto">
+                    <a:xfrm>
+                      <a:off x="0" y="0"/>
+                      <a:ext cx="5265018" cy="5592277"/>
+                    </a:xfrm>
+                    <a:prstGeom prst="rect">
+                      <a:avLst/>
+                    </a:prstGeom>
+                    <a:noFill/>
+                    <a:ln w="9525">
+                      <a:noFill/>
+                      <a:headEnd/>
+                      <a:tailEnd/>
+                    </a:ln>
+                  </pic:spPr>
+                </pic:pic>
+              </a:graphicData>
+            </a:graphic>
+          </wp:inline>
+        </w:drawing>
+      </w:r>
+      <w:bookmarkEnd w:id="43"/>
+    </w:p>
+    <w:p>
+      <w:pPr>
+        <w:pStyle w:val="ImageCaption"/>
+      </w:pPr>
+      <w:r>
+        <w:t xml:space="preserve">Figure 5: Программа в файле lab7-1.asm</w:t>
+      </w:r>
+    </w:p>
+    <w:bookmarkEnd w:id="0"/>
+    <w:bookmarkStart w:id="0" w:name="fig:006"/>
+    <w:p>
+      <w:pPr>
+        <w:pStyle w:val="CaptionedFigure"/>
+      </w:pPr>
+      <w:bookmarkStart w:id="47" w:name="fig:006"/>
+      <w:r>
+        <w:drawing>
+          <wp:inline>
+            <wp:extent cx="5334000" cy="1095828"/>
+            <wp:effectExtent b="0" l="0" r="0" t="0"/>
+            <wp:docPr descr="Figure 6: Запуск программы lab7-1.asm" title="" id="45" name="Picture"/>
+            <a:graphic>
+              <a:graphicData uri="http://schemas.openxmlformats.org/drawingml/2006/picture">
+                <pic:pic>
+                  <pic:nvPicPr>
+                    <pic:cNvPr descr="image/06.png" id="46" name="Picture"/>
+                    <pic:cNvPicPr>
+                      <a:picLocks noChangeArrowheads="1" noChangeAspect="1"/>
+                    </pic:cNvPicPr>
+                  </pic:nvPicPr>
+                  <pic:blipFill>
+                    <a:blip r:embed="rId44"/>
+                    <a:stretch>
+                      <a:fillRect/>
+                    </a:stretch>
+                  </pic:blipFill>
+                  <pic:spPr bwMode="auto">
+                    <a:xfrm>
+                      <a:off x="0" y="0"/>
+                      <a:ext cx="5334000" cy="1095828"/>
+                    </a:xfrm>
+                    <a:prstGeom prst="rect">
+                      <a:avLst/>
+                    </a:prstGeom>
+                    <a:noFill/>
+                    <a:ln w="9525">
+                      <a:noFill/>
+                      <a:headEnd/>
+                      <a:tailEnd/>
+                    </a:ln>
+                  </pic:spPr>
+                </pic:pic>
+              </a:graphicData>
+            </a:graphic>
+          </wp:inline>
+        </w:drawing>
+      </w:r>
+      <w:bookmarkEnd w:id="47"/>
+    </w:p>
+    <w:p>
+      <w:pPr>
+        <w:pStyle w:val="ImageCaption"/>
+      </w:pPr>
+      <w:r>
+        <w:t xml:space="preserve">Figure 6: Запуск программы lab7-1.asm</w:t>
+      </w:r>
+    </w:p>
+    <w:bookmarkEnd w:id="0"/>
+    <w:p>
+      <w:pPr>
+        <w:pStyle w:val="BodyText"/>
+      </w:pPr>
+      <w:r>
+        <w:t xml:space="preserve">Использование инструкции jmp приводит к переходу в любом случае.</w:t>
+      </w:r>
+      <w:r>
+        <w:t xml:space="preserve"> </w:t>
+      </w:r>
+      <w:r>
+        <w:t xml:space="preserve">Однако, часто при написании программ необходимо использовать условные переходы,</w:t>
+      </w:r>
+      <w:r>
+        <w:t xml:space="preserve"> </w:t>
+      </w:r>
+      <w:r>
+        <w:t xml:space="preserve">т.е. переход должен происходить если выполнено какое-либо условие.</w:t>
+      </w:r>
+      <w:r>
+        <w:t xml:space="preserve"> </w:t>
+      </w:r>
+      <w:r>
+        <w:t xml:space="preserve">В качестве примера рассмотрим программу, которая определяет и выводит на экран наибольшую из 3 целочисленных переменных: A,B и C.</w:t>
+      </w:r>
+      <w:r>
+        <w:t xml:space="preserve"> </w:t>
+      </w:r>
+      <w:r>
+        <w:t xml:space="preserve">Значения для A и C задаются в программе, значение B вводиться с клавиатуры.</w:t>
+      </w:r>
+    </w:p>
+    <w:p>
+      <w:pPr>
+        <w:pStyle w:val="BodyText"/>
+      </w:pPr>
+      <w:r>
+        <w:t xml:space="preserve">Создал исполняемый файл и проверил его работу для разных значений B.</w:t>
+      </w:r>
+    </w:p>
+    <w:bookmarkStart w:id="0" w:name="fig:007"/>
+    <w:p>
+      <w:pPr>
+        <w:pStyle w:val="CaptionedFigure"/>
+      </w:pPr>
+      <w:bookmarkStart w:id="51" w:name="fig:007"/>
+      <w:r>
+        <w:drawing>
+          <wp:inline>
+            <wp:extent cx="5334000" cy="6889352"/>
+            <wp:effectExtent b="0" l="0" r="0" t="0"/>
+            <wp:docPr descr="Figure 7: Программа в файле lab7-2.asm" title="" id="49" name="Picture"/>
+            <a:graphic>
+              <a:graphicData uri="http://schemas.openxmlformats.org/drawingml/2006/picture">
+                <pic:pic>
+                  <pic:nvPicPr>
+                    <pic:cNvPr descr="image/07.png" id="50" name="Picture"/>
+                    <pic:cNvPicPr>
+                      <a:picLocks noChangeArrowheads="1" noChangeAspect="1"/>
+                    </pic:cNvPicPr>
+                  </pic:nvPicPr>
+                  <pic:blipFill>
+                    <a:blip r:embed="rId48"/>
+                    <a:stretch>
+                      <a:fillRect/>
+                    </a:stretch>
+                  </pic:blipFill>
+                  <pic:spPr bwMode="auto">
+                    <a:xfrm>
+                      <a:off x="0" y="0"/>
+                      <a:ext cx="5334000" cy="6889352"/>
+                    </a:xfrm>
+                    <a:prstGeom prst="rect">
+                      <a:avLst/>
+                    </a:prstGeom>
+                    <a:noFill/>
+                    <a:ln w="9525">
+                      <a:noFill/>
+                      <a:headEnd/>
+                      <a:tailEnd/>
+                    </a:ln>
+                  </pic:spPr>
+                </pic:pic>
+              </a:graphicData>
+            </a:graphic>
+          </wp:inline>
+        </w:drawing>
+      </w:r>
+      <w:bookmarkEnd w:id="51"/>
+    </w:p>
+    <w:p>
+      <w:pPr>
+        <w:pStyle w:val="ImageCaption"/>
+      </w:pPr>
+      <w:r>
+        <w:t xml:space="preserve">Figure 7: Программа в файле lab7-2.asm</w:t>
+      </w:r>
+    </w:p>
+    <w:bookmarkEnd w:id="0"/>
+    <w:bookmarkStart w:id="0" w:name="fig:008"/>
+    <w:p>
+      <w:pPr>
+        <w:pStyle w:val="CaptionedFigure"/>
+      </w:pPr>
+      <w:bookmarkStart w:id="55" w:name="fig:008"/>
+      <w:r>
+        <w:drawing>
+          <wp:inline>
+            <wp:extent cx="5334000" cy="1270000"/>
+            <wp:effectExtent b="0" l="0" r="0" t="0"/>
+            <wp:docPr descr="Figure 8: Запуск программы lab7-2.asm" title="" id="53" name="Picture"/>
+            <a:graphic>
+              <a:graphicData uri="http://schemas.openxmlformats.org/drawingml/2006/picture">
+                <pic:pic>
+                  <pic:nvPicPr>
+                    <pic:cNvPr descr="image/08.png" id="54" name="Picture"/>
+                    <pic:cNvPicPr>
+                      <a:picLocks noChangeArrowheads="1" noChangeAspect="1"/>
+                    </pic:cNvPicPr>
+                  </pic:nvPicPr>
+                  <pic:blipFill>
+                    <a:blip r:embed="rId52"/>
+                    <a:stretch>
+                      <a:fillRect/>
+                    </a:stretch>
+                  </pic:blipFill>
+                  <pic:spPr bwMode="auto">
+                    <a:xfrm>
+                      <a:off x="0" y="0"/>
+                      <a:ext cx="5334000" cy="1270000"/>
+                    </a:xfrm>
+                    <a:prstGeom prst="rect">
+                      <a:avLst/>
+                    </a:prstGeom>
+                    <a:noFill/>
+                    <a:ln w="9525">
+                      <a:noFill/>
+                      <a:headEnd/>
+                      <a:tailEnd/>
+                    </a:ln>
+                  </pic:spPr>
+                </pic:pic>
+              </a:graphicData>
+            </a:graphic>
+          </wp:inline>
+        </w:drawing>
+      </w:r>
+      <w:bookmarkEnd w:id="55"/>
+    </w:p>
+    <w:p>
+      <w:pPr>
+        <w:pStyle w:val="ImageCaption"/>
+      </w:pPr>
+      <w:r>
+        <w:t xml:space="preserve">Figure 8: Запуск программы lab7-2.asm</w:t>
+      </w:r>
+    </w:p>
+    <w:bookmarkEnd w:id="0"/>
+    <w:bookmarkEnd w:id="56"/>
+    <w:bookmarkStart w:id="69" w:name="изучение-структуры-файлы-листинга"/>
+    <w:p>
+      <w:pPr>
+        <w:pStyle w:val="Heading2"/>
       </w:pPr>
       <w:r>
         <w:rPr>
           <w:rStyle w:val="SectionNumber"/>
         </w:rPr>
-        <w:t xml:space="preserve">5</w:t>
+        <w:t xml:space="preserve">3.2</w:t>
       </w:r>
       <w:r>
         <w:tab/>
       </w:r>
       <w:r>
+        <w:t xml:space="preserve">Изучение структуры файлы листинга</w:t>
+      </w:r>
+    </w:p>
+    <w:p>
+      <w:pPr>
+        <w:pStyle w:val="FirstParagraph"/>
+      </w:pPr>
+      <w:r>
+        <w:t xml:space="preserve">Обычно nasm создаёт в результате ассемблирования только объектный файл.</w:t>
+      </w:r>
+      <w:r>
+        <w:t xml:space="preserve"> </w:t>
+      </w:r>
+      <w:r>
+        <w:t xml:space="preserve">Получить файл листинга можно, указав ключ -l и задав имя файла листинга в командной строке.</w:t>
+      </w:r>
+    </w:p>
+    <w:p>
+      <w:pPr>
+        <w:pStyle w:val="BodyText"/>
+      </w:pPr>
+      <w:r>
+        <w:t xml:space="preserve">Создал файл листинга для программы из файла lab7-2.asm</w:t>
+      </w:r>
+    </w:p>
+    <w:bookmarkStart w:id="0" w:name="fig:009"/>
+    <w:p>
+      <w:pPr>
+        <w:pStyle w:val="CaptionedFigure"/>
+      </w:pPr>
+      <w:bookmarkStart w:id="60" w:name="fig:009"/>
+      <w:r>
+        <w:drawing>
+          <wp:inline>
+            <wp:extent cx="5334000" cy="3881647"/>
+            <wp:effectExtent b="0" l="0" r="0" t="0"/>
+            <wp:docPr descr="Figure 9: Файл листинга lab7-2" title="" id="58" name="Picture"/>
+            <a:graphic>
+              <a:graphicData uri="http://schemas.openxmlformats.org/drawingml/2006/picture">
+                <pic:pic>
+                  <pic:nvPicPr>
+                    <pic:cNvPr descr="image/09.png" id="59" name="Picture"/>
+                    <pic:cNvPicPr>
+                      <a:picLocks noChangeArrowheads="1" noChangeAspect="1"/>
+                    </pic:cNvPicPr>
+                  </pic:nvPicPr>
+                  <pic:blipFill>
+                    <a:blip r:embed="rId57"/>
+                    <a:stretch>
+                      <a:fillRect/>
+                    </a:stretch>
+                  </pic:blipFill>
+                  <pic:spPr bwMode="auto">
+                    <a:xfrm>
+                      <a:off x="0" y="0"/>
+                      <a:ext cx="5334000" cy="3881647"/>
+                    </a:xfrm>
+                    <a:prstGeom prst="rect">
+                      <a:avLst/>
+                    </a:prstGeom>
+                    <a:noFill/>
+                    <a:ln w="9525">
+                      <a:noFill/>
+                      <a:headEnd/>
+                      <a:tailEnd/>
+                    </a:ln>
+                  </pic:spPr>
+                </pic:pic>
+              </a:graphicData>
+            </a:graphic>
+          </wp:inline>
+        </w:drawing>
+      </w:r>
+      <w:bookmarkEnd w:id="60"/>
+    </w:p>
+    <w:p>
+      <w:pPr>
+        <w:pStyle w:val="ImageCaption"/>
+      </w:pPr>
+      <w:r>
+        <w:t xml:space="preserve">Figure 9: Файл листинга lab7-2</w:t>
+      </w:r>
+    </w:p>
+    <w:bookmarkEnd w:id="0"/>
+    <w:p>
+      <w:pPr>
+        <w:pStyle w:val="BodyText"/>
+      </w:pPr>
+      <w:r>
+        <w:t xml:space="preserve">Внимательно ознакомился с его форматом и содержимым.</w:t>
+      </w:r>
+      <w:r>
+        <w:t xml:space="preserve"> </w:t>
+      </w:r>
+      <w:r>
+        <w:t xml:space="preserve">Подробно объясню содержимое трёх строк файла листинга по выбору.</w:t>
+      </w:r>
+    </w:p>
+    <w:p>
+      <w:pPr>
+        <w:pStyle w:val="BodyText"/>
+      </w:pPr>
+      <w:r>
+        <w:t xml:space="preserve">строка 203</w:t>
+      </w:r>
+    </w:p>
+    <w:p>
+      <w:pPr>
+        <w:numPr>
+          <w:ilvl w:val="0"/>
+          <w:numId w:val="1003"/>
+        </w:numPr>
+      </w:pPr>
+      <w:r>
+        <w:t xml:space="preserve">28 - номер строки в подпрограмме</w:t>
+      </w:r>
+    </w:p>
+    <w:p>
+      <w:pPr>
+        <w:numPr>
+          <w:ilvl w:val="0"/>
+          <w:numId w:val="1003"/>
+        </w:numPr>
+      </w:pPr>
+      <w:r>
+        <w:t xml:space="preserve">0000011C - адрес</w:t>
+      </w:r>
+    </w:p>
+    <w:p>
+      <w:pPr>
+        <w:numPr>
+          <w:ilvl w:val="0"/>
+          <w:numId w:val="1003"/>
+        </w:numPr>
+      </w:pPr>
+      <w:r>
+        <w:t xml:space="preserve">3B0D[39000000] - машинный код</w:t>
+      </w:r>
+    </w:p>
+    <w:p>
+      <w:pPr>
+        <w:numPr>
+          <w:ilvl w:val="0"/>
+          <w:numId w:val="1003"/>
+        </w:numPr>
+      </w:pPr>
+      <w:r>
+        <w:t xml:space="preserve">cmp ecx,[C] - код программы - сравнивает регистр ecx и переменную С</w:t>
+      </w:r>
+    </w:p>
+    <w:p>
+      <w:pPr>
+        <w:pStyle w:val="FirstParagraph"/>
+      </w:pPr>
+      <w:r>
+        <w:t xml:space="preserve">строка 204</w:t>
+      </w:r>
+    </w:p>
+    <w:p>
+      <w:pPr>
+        <w:numPr>
+          <w:ilvl w:val="0"/>
+          <w:numId w:val="1004"/>
+        </w:numPr>
+      </w:pPr>
+      <w:r>
+        <w:t xml:space="preserve">29 - номер строки в подпрограмме</w:t>
+      </w:r>
+    </w:p>
+    <w:p>
+      <w:pPr>
+        <w:numPr>
+          <w:ilvl w:val="0"/>
+          <w:numId w:val="1004"/>
+        </w:numPr>
+      </w:pPr>
+      <w:r>
+        <w:t xml:space="preserve">00000122 - адрес</w:t>
+      </w:r>
+    </w:p>
+    <w:p>
+      <w:pPr>
+        <w:numPr>
+          <w:ilvl w:val="0"/>
+          <w:numId w:val="1004"/>
+        </w:numPr>
+      </w:pPr>
+      <w:r>
+        <w:t xml:space="preserve">7F0C - машинный код</w:t>
+      </w:r>
+    </w:p>
+    <w:p>
+      <w:pPr>
+        <w:numPr>
+          <w:ilvl w:val="0"/>
+          <w:numId w:val="1004"/>
+        </w:numPr>
+      </w:pPr>
+      <w:r>
+        <w:t xml:space="preserve">jg check_B - код программы - если &gt;, то переход к метке check_B</w:t>
+      </w:r>
+    </w:p>
+    <w:p>
+      <w:pPr>
+        <w:pStyle w:val="FirstParagraph"/>
+      </w:pPr>
+      <w:r>
+        <w:t xml:space="preserve">строка 205</w:t>
+      </w:r>
+    </w:p>
+    <w:p>
+      <w:pPr>
+        <w:numPr>
+          <w:ilvl w:val="0"/>
+          <w:numId w:val="1005"/>
+        </w:numPr>
+      </w:pPr>
+      <w:r>
+        <w:t xml:space="preserve">30 - номер строки в подпрограмме</w:t>
+      </w:r>
+    </w:p>
+    <w:p>
+      <w:pPr>
+        <w:numPr>
+          <w:ilvl w:val="0"/>
+          <w:numId w:val="1005"/>
+        </w:numPr>
+      </w:pPr>
+      <w:r>
+        <w:t xml:space="preserve">00000124 - адрес</w:t>
+      </w:r>
+    </w:p>
+    <w:p>
+      <w:pPr>
+        <w:numPr>
+          <w:ilvl w:val="0"/>
+          <w:numId w:val="1005"/>
+        </w:numPr>
+      </w:pPr>
+      <w:r>
+        <w:t xml:space="preserve">8B0D[39000000] - машинный код</w:t>
+      </w:r>
+    </w:p>
+    <w:p>
+      <w:pPr>
+        <w:numPr>
+          <w:ilvl w:val="0"/>
+          <w:numId w:val="1005"/>
+        </w:numPr>
+      </w:pPr>
+      <w:r>
+        <w:t xml:space="preserve">mov ecx,[C] - код программы - перекладывает в регистр ecx значение переменной С</w:t>
+      </w:r>
+    </w:p>
+    <w:p>
+      <w:pPr>
+        <w:pStyle w:val="FirstParagraph"/>
+      </w:pPr>
+      <w:r>
+        <w:t xml:space="preserve">Открыл файл с программой lab7-2.asm и в инструкции с двумя операндами удалил один операнд.</w:t>
+      </w:r>
+      <w:r>
+        <w:t xml:space="preserve"> </w:t>
+      </w:r>
+      <w:r>
+        <w:t xml:space="preserve">Выполнил трансляцию с получением файла листинга.</w:t>
+      </w:r>
+    </w:p>
+    <w:bookmarkStart w:id="0" w:name="fig:010"/>
+    <w:p>
+      <w:pPr>
+        <w:pStyle w:val="CaptionedFigure"/>
+      </w:pPr>
+      <w:bookmarkStart w:id="64" w:name="fig:010"/>
+      <w:r>
+        <w:drawing>
+          <wp:inline>
+            <wp:extent cx="5334000" cy="830323"/>
+            <wp:effectExtent b="0" l="0" r="0" t="0"/>
+            <wp:docPr descr="Figure 10: Ошибка трансляции lab7-2" title="" id="62" name="Picture"/>
+            <a:graphic>
+              <a:graphicData uri="http://schemas.openxmlformats.org/drawingml/2006/picture">
+                <pic:pic>
+                  <pic:nvPicPr>
+                    <pic:cNvPr descr="image/10.png" id="63" name="Picture"/>
+                    <pic:cNvPicPr>
+                      <a:picLocks noChangeArrowheads="1" noChangeAspect="1"/>
+                    </pic:cNvPicPr>
+                  </pic:nvPicPr>
+                  <pic:blipFill>
+                    <a:blip r:embed="rId61"/>
+                    <a:stretch>
+                      <a:fillRect/>
+                    </a:stretch>
+                  </pic:blipFill>
+                  <pic:spPr bwMode="auto">
+                    <a:xfrm>
+                      <a:off x="0" y="0"/>
+                      <a:ext cx="5334000" cy="830323"/>
+                    </a:xfrm>
+                    <a:prstGeom prst="rect">
+                      <a:avLst/>
+                    </a:prstGeom>
+                    <a:noFill/>
+                    <a:ln w="9525">
+                      <a:noFill/>
+                      <a:headEnd/>
+                      <a:tailEnd/>
+                    </a:ln>
+                  </pic:spPr>
+                </pic:pic>
+              </a:graphicData>
+            </a:graphic>
+          </wp:inline>
+        </w:drawing>
+      </w:r>
+      <w:bookmarkEnd w:id="64"/>
+    </w:p>
+    <w:p>
+      <w:pPr>
+        <w:pStyle w:val="ImageCaption"/>
+      </w:pPr>
+      <w:r>
+        <w:t xml:space="preserve">Figure 10: Ошибка трансляции lab7-2</w:t>
+      </w:r>
+    </w:p>
+    <w:bookmarkEnd w:id="0"/>
+    <w:bookmarkStart w:id="0" w:name="fig:011"/>
+    <w:p>
+      <w:pPr>
+        <w:pStyle w:val="CaptionedFigure"/>
+      </w:pPr>
+      <w:bookmarkStart w:id="68" w:name="fig:011"/>
+      <w:r>
+        <w:drawing>
+          <wp:inline>
+            <wp:extent cx="5334000" cy="3824970"/>
+            <wp:effectExtent b="0" l="0" r="0" t="0"/>
+            <wp:docPr descr="Figure 11: Файл листинга с ошибкой lab7-2" title="" id="66" name="Picture"/>
+            <a:graphic>
+              <a:graphicData uri="http://schemas.openxmlformats.org/drawingml/2006/picture">
+                <pic:pic>
+                  <pic:nvPicPr>
+                    <pic:cNvPr descr="image/11.png" id="67" name="Picture"/>
+                    <pic:cNvPicPr>
+                      <a:picLocks noChangeArrowheads="1" noChangeAspect="1"/>
+                    </pic:cNvPicPr>
+                  </pic:nvPicPr>
+                  <pic:blipFill>
+                    <a:blip r:embed="rId65"/>
+                    <a:stretch>
+                      <a:fillRect/>
+                    </a:stretch>
+                  </pic:blipFill>
+                  <pic:spPr bwMode="auto">
+                    <a:xfrm>
+                      <a:off x="0" y="0"/>
+                      <a:ext cx="5334000" cy="3824970"/>
+                    </a:xfrm>
+                    <a:prstGeom prst="rect">
+                      <a:avLst/>
+                    </a:prstGeom>
+                    <a:noFill/>
+                    <a:ln w="9525">
+                      <a:noFill/>
+                      <a:headEnd/>
+                      <a:tailEnd/>
+                    </a:ln>
+                  </pic:spPr>
+                </pic:pic>
+              </a:graphicData>
+            </a:graphic>
+          </wp:inline>
+        </w:drawing>
+      </w:r>
+      <w:bookmarkEnd w:id="68"/>
+    </w:p>
+    <w:p>
+      <w:pPr>
+        <w:pStyle w:val="ImageCaption"/>
+      </w:pPr>
+      <w:r>
+        <w:t xml:space="preserve">Figure 11: Файл листинга с ошибкой lab7-2</w:t>
+      </w:r>
+    </w:p>
+    <w:bookmarkEnd w:id="0"/>
+    <w:p>
+      <w:pPr>
+        <w:pStyle w:val="BodyText"/>
+      </w:pPr>
+      <w:r>
+        <w:t xml:space="preserve">Объектный файл не смог создаться из-за ошибки. Но получился листинг, где выделено место ошибки.</w:t>
+      </w:r>
+    </w:p>
+    <w:bookmarkEnd w:id="69"/>
+    <w:bookmarkStart w:id="86" w:name="задание-для-самостоятельной-работы"/>
+    <w:p>
+      <w:pPr>
+        <w:pStyle w:val="Heading2"/>
+      </w:pPr>
+      <w:r>
+        <w:rPr>
+          <w:rStyle w:val="SectionNumber"/>
+        </w:rPr>
+        <w:t xml:space="preserve">3.3</w:t>
+      </w:r>
+      <w:r>
+        <w:tab/>
+      </w:r>
+      <w:r>
+        <w:t xml:space="preserve">Задание для самостоятельной работы</w:t>
+      </w:r>
+    </w:p>
+    <w:p>
+      <w:pPr>
+        <w:pStyle w:val="FirstParagraph"/>
+      </w:pPr>
+      <w:r>
+        <w:t xml:space="preserve">Напишите программу нахождения наименьшей из 3 целочисленных переменных a,b и c. </w:t>
+      </w:r>
+      <w:r>
+        <w:t xml:space="preserve"> </w:t>
+      </w:r>
+      <w:r>
+        <w:t xml:space="preserve">Значения переменных выбрать из табл. 7.5 в соответствии с вариантом, полученным при выполнении лабораторной работы № 6.</w:t>
+      </w:r>
+      <w:r>
+        <w:t xml:space="preserve"> </w:t>
+      </w:r>
+      <w:r>
+        <w:t xml:space="preserve">Создайте исполняемый файл и проверьте его работу</w:t>
+      </w:r>
+    </w:p>
+    <w:p>
+      <w:pPr>
+        <w:pStyle w:val="BodyText"/>
+      </w:pPr>
+      <w:r>
+        <w:t xml:space="preserve">для варианта 9 - 24,98,15</w:t>
+      </w:r>
+    </w:p>
+    <w:bookmarkStart w:id="0" w:name="fig:012"/>
+    <w:p>
+      <w:pPr>
+        <w:pStyle w:val="CaptionedFigure"/>
+      </w:pPr>
+      <w:bookmarkStart w:id="73" w:name="fig:012"/>
+      <w:r>
+        <w:drawing>
+          <wp:inline>
+            <wp:extent cx="5334000" cy="6875784"/>
+            <wp:effectExtent b="0" l="0" r="0" t="0"/>
+            <wp:docPr descr="Figure 12: Программа в файле task7-1.asm" title="" id="71" name="Picture"/>
+            <a:graphic>
+              <a:graphicData uri="http://schemas.openxmlformats.org/drawingml/2006/picture">
+                <pic:pic>
+                  <pic:nvPicPr>
+                    <pic:cNvPr descr="image/12.png" id="72" name="Picture"/>
+                    <pic:cNvPicPr>
+                      <a:picLocks noChangeArrowheads="1" noChangeAspect="1"/>
+                    </pic:cNvPicPr>
+                  </pic:nvPicPr>
+                  <pic:blipFill>
+                    <a:blip r:embed="rId70"/>
+                    <a:stretch>
+                      <a:fillRect/>
+                    </a:stretch>
+                  </pic:blipFill>
+                  <pic:spPr bwMode="auto">
+                    <a:xfrm>
+                      <a:off x="0" y="0"/>
+                      <a:ext cx="5334000" cy="6875784"/>
+                    </a:xfrm>
+                    <a:prstGeom prst="rect">
+                      <a:avLst/>
+                    </a:prstGeom>
+                    <a:noFill/>
+                    <a:ln w="9525">
+                      <a:noFill/>
+                      <a:headEnd/>
+                      <a:tailEnd/>
+                    </a:ln>
+                  </pic:spPr>
+                </pic:pic>
+              </a:graphicData>
+            </a:graphic>
+          </wp:inline>
+        </w:drawing>
+      </w:r>
+      <w:bookmarkEnd w:id="73"/>
+    </w:p>
+    <w:p>
+      <w:pPr>
+        <w:pStyle w:val="ImageCaption"/>
+      </w:pPr>
+      <w:r>
+        <w:t xml:space="preserve">Figure 12: Программа в файле task7-1.asm</w:t>
+      </w:r>
+    </w:p>
+    <w:bookmarkEnd w:id="0"/>
+    <w:bookmarkStart w:id="0" w:name="fig:013"/>
+    <w:p>
+      <w:pPr>
+        <w:pStyle w:val="CaptionedFigure"/>
+      </w:pPr>
+      <w:bookmarkStart w:id="77" w:name="fig:013"/>
+      <w:r>
+        <w:drawing>
+          <wp:inline>
+            <wp:extent cx="5334000" cy="1734278"/>
+            <wp:effectExtent b="0" l="0" r="0" t="0"/>
+            <wp:docPr descr="Figure 13: Запуск программы task7-1.asm" title="" id="75" name="Picture"/>
+            <a:graphic>
+              <a:graphicData uri="http://schemas.openxmlformats.org/drawingml/2006/picture">
+                <pic:pic>
+                  <pic:nvPicPr>
+                    <pic:cNvPr descr="image/13.png" id="76" name="Picture"/>
+                    <pic:cNvPicPr>
+                      <a:picLocks noChangeArrowheads="1" noChangeAspect="1"/>
+                    </pic:cNvPicPr>
+                  </pic:nvPicPr>
+                  <pic:blipFill>
+                    <a:blip r:embed="rId74"/>
+                    <a:stretch>
+                      <a:fillRect/>
+                    </a:stretch>
+                  </pic:blipFill>
+                  <pic:spPr bwMode="auto">
+                    <a:xfrm>
+                      <a:off x="0" y="0"/>
+                      <a:ext cx="5334000" cy="1734278"/>
+                    </a:xfrm>
+                    <a:prstGeom prst="rect">
+                      <a:avLst/>
+                    </a:prstGeom>
+                    <a:noFill/>
+                    <a:ln w="9525">
+                      <a:noFill/>
+                      <a:headEnd/>
+                      <a:tailEnd/>
+                    </a:ln>
+                  </pic:spPr>
+                </pic:pic>
+              </a:graphicData>
+            </a:graphic>
+          </wp:inline>
+        </w:drawing>
+      </w:r>
+      <w:bookmarkEnd w:id="77"/>
+    </w:p>
+    <w:p>
+      <w:pPr>
+        <w:pStyle w:val="ImageCaption"/>
+      </w:pPr>
+      <w:r>
+        <w:t xml:space="preserve">Figure 13: Запуск программы task7-1.asm</w:t>
+      </w:r>
+    </w:p>
+    <w:bookmarkEnd w:id="0"/>
+    <w:p>
+      <w:pPr>
+        <w:pStyle w:val="BodyText"/>
+      </w:pPr>
+      <w:r>
+        <w:t xml:space="preserve">Напишите программу, которая для введенных с клавиатуры значений x и a вычисляет значение заданной функции f(x) и выводит результат вычислений.</w:t>
+      </w:r>
+      <w:r>
+        <w:t xml:space="preserve"> </w:t>
+      </w:r>
+      <w:r>
+        <w:t xml:space="preserve">Вид функции f(x) выбрать из таблицы 7.6 вариантов заданий в соответствии с вариантом, полученным при выполнении лабораторной работы № 7.</w:t>
+      </w:r>
+      <w:r>
+        <w:t xml:space="preserve"> </w:t>
+      </w:r>
+      <w:r>
+        <w:t xml:space="preserve">Создайте исполняемый файл и проверьте его работу для значений X и a из 7.6.</w:t>
+      </w:r>
+    </w:p>
+    <w:p>
+      <w:pPr>
+        <w:pStyle w:val="BodyText"/>
+      </w:pPr>
+      <w:r>
+        <w:t xml:space="preserve">для варианта 9</w:t>
+      </w:r>
+    </w:p>
+    <w:p>
+      <w:pPr>
+        <w:pStyle w:val="BodyText"/>
+      </w:pPr>
+      <m:oMathPara>
+        <m:oMathParaPr>
+          <m:jc m:val="center"/>
+        </m:oMathParaPr>
+        <m:oMath>
+          <m:d>
+            <m:dPr>
+              <m:begChr m:val="{"/>
+              <m:endChr m:val=""/>
+              <m:sepChr m:val=""/>
+              <m:grow/>
+            </m:dPr>
+            <m:e>
+              <m:m>
+                <m:mPr>
+                  <m:baseJc m:val="center"/>
+                  <m:plcHide m:val="1"/>
+                  <m:mcs>
+                    <m:mc>
+                      <m:mcPr>
+                        <m:mcJc m:val="left"/>
+                        <m:count m:val="1"/>
+                      </m:mcPr>
+                    </m:mc>
+                  </m:mcs>
+                </m:mPr>
+                <m:mr>
+                  <m:e>
+                    <m:r>
+                      <m:t>a</m:t>
+                    </m:r>
+                    <m:r>
+                      <m:rPr>
+                        <m:sty m:val="p"/>
+                      </m:rPr>
+                      <m:t>+</m:t>
+                    </m:r>
+                    <m:r>
+                      <m:t>x</m:t>
+                    </m:r>
+                    <m:r>
+                      <m:rPr>
+                        <m:sty m:val="p"/>
+                      </m:rPr>
+                      <m:t>,</m:t>
+                    </m:r>
+                    <m:r>
+                      <m:t>x</m:t>
+                    </m:r>
+                    <m:r>
+                      <m:rPr>
+                        <m:sty m:val="p"/>
+                      </m:rPr>
+                      <m:t>≤</m:t>
+                    </m:r>
+                    <m:r>
+                      <m:rPr>
+                        <m:sty m:val="p"/>
+                      </m:rPr>
+                      <m:t>&lt;</m:t>
+                    </m:r>
+                    <m:r>
+                      <m:t>a</m:t>
+                    </m:r>
+                  </m:e>
+                </m:mr>
+                <m:mr>
+                  <m:e>
+                    <m:r>
+                      <m:t>a</m:t>
+                    </m:r>
+                    <m:r>
+                      <m:rPr>
+                        <m:sty m:val="p"/>
+                      </m:rPr>
+                      <m:t>,</m:t>
+                    </m:r>
+                    <m:r>
+                      <m:t>x</m:t>
+                    </m:r>
+                    <m:r>
+                      <m:t> </m:t>
+                    </m:r>
+                    <m:r>
+                      <m:t>a</m:t>
+                    </m:r>
+                  </m:e>
+                </m:mr>
+              </m:m>
+            </m:e>
+          </m:d>
+        </m:oMath>
+      </m:oMathPara>
+    </w:p>
+    <w:bookmarkStart w:id="0" w:name="fig:014"/>
+    <w:p>
+      <w:pPr>
+        <w:pStyle w:val="CaptionedFigure"/>
+      </w:pPr>
+      <w:bookmarkStart w:id="81" w:name="fig:014"/>
+      <w:r>
+        <w:drawing>
+          <wp:inline>
+            <wp:extent cx="3282214" cy="7045692"/>
+            <wp:effectExtent b="0" l="0" r="0" t="0"/>
+            <wp:docPr descr="Figure 14: Программа в файле task7-2.asm" title="" id="79" name="Picture"/>
+            <a:graphic>
+              <a:graphicData uri="http://schemas.openxmlformats.org/drawingml/2006/picture">
+                <pic:pic>
+                  <pic:nvPicPr>
+                    <pic:cNvPr descr="image/14.png" id="80" name="Picture"/>
+                    <pic:cNvPicPr>
+                      <a:picLocks noChangeArrowheads="1" noChangeAspect="1"/>
+                    </pic:cNvPicPr>
+                  </pic:nvPicPr>
+                  <pic:blipFill>
+                    <a:blip r:embed="rId78"/>
+                    <a:stretch>
+                      <a:fillRect/>
+                    </a:stretch>
+                  </pic:blipFill>
+                  <pic:spPr bwMode="auto">
+                    <a:xfrm>
+                      <a:off x="0" y="0"/>
+                      <a:ext cx="3282214" cy="7045692"/>
+                    </a:xfrm>
+                    <a:prstGeom prst="rect">
+                      <a:avLst/>
+                    </a:prstGeom>
+                    <a:noFill/>
+                    <a:ln w="9525">
+                      <a:noFill/>
+                      <a:headEnd/>
+                      <a:tailEnd/>
+                    </a:ln>
+                  </pic:spPr>
+                </pic:pic>
+              </a:graphicData>
+            </a:graphic>
+          </wp:inline>
+        </w:drawing>
+      </w:r>
+      <w:bookmarkEnd w:id="81"/>
+    </w:p>
+    <w:p>
+      <w:pPr>
+        <w:pStyle w:val="ImageCaption"/>
+      </w:pPr>
+      <w:r>
+        <w:t xml:space="preserve">Figure 14: Программа в файле task7-2.asm</w:t>
+      </w:r>
+    </w:p>
+    <w:bookmarkEnd w:id="0"/>
+    <w:bookmarkStart w:id="0" w:name="fig:015"/>
+    <w:p>
+      <w:pPr>
+        <w:pStyle w:val="CaptionedFigure"/>
+      </w:pPr>
+      <w:bookmarkStart w:id="85" w:name="fig:015"/>
+      <w:r>
+        <w:drawing>
+          <wp:inline>
+            <wp:extent cx="5334000" cy="1571819"/>
+            <wp:effectExtent b="0" l="0" r="0" t="0"/>
+            <wp:docPr descr="Figure 15: Запуск программы task7-2.asm" title="" id="83" name="Picture"/>
+            <a:graphic>
+              <a:graphicData uri="http://schemas.openxmlformats.org/drawingml/2006/picture">
+                <pic:pic>
+                  <pic:nvPicPr>
+                    <pic:cNvPr descr="image/15.png" id="84" name="Picture"/>
+                    <pic:cNvPicPr>
+                      <a:picLocks noChangeArrowheads="1" noChangeAspect="1"/>
+                    </pic:cNvPicPr>
+                  </pic:nvPicPr>
+                  <pic:blipFill>
+                    <a:blip r:embed="rId82"/>
+                    <a:stretch>
+                      <a:fillRect/>
+                    </a:stretch>
+                  </pic:blipFill>
+                  <pic:spPr bwMode="auto">
+                    <a:xfrm>
+                      <a:off x="0" y="0"/>
+                      <a:ext cx="5334000" cy="1571819"/>
+                    </a:xfrm>
+                    <a:prstGeom prst="rect">
+                      <a:avLst/>
+                    </a:prstGeom>
+                    <a:noFill/>
+                    <a:ln w="9525">
+                      <a:noFill/>
+                      <a:headEnd/>
+                      <a:tailEnd/>
+                    </a:ln>
+                  </pic:spPr>
+                </pic:pic>
+              </a:graphicData>
+            </a:graphic>
+          </wp:inline>
+        </w:drawing>
+      </w:r>
+      <w:bookmarkEnd w:id="85"/>
+    </w:p>
+    <w:p>
+      <w:pPr>
+        <w:pStyle w:val="ImageCaption"/>
+      </w:pPr>
+      <w:r>
+        <w:t xml:space="preserve">Figure 15: Запуск программы task7-2.asm</w:t>
+      </w:r>
+    </w:p>
+    <w:bookmarkEnd w:id="0"/>
+    <w:bookmarkEnd w:id="86"/>
+    <w:bookmarkEnd w:id="87"/>
+    <w:bookmarkStart w:id="88" w:name="выводы"/>
+    <w:p>
+      <w:pPr>
+        <w:pStyle w:val="Heading1"/>
+      </w:pPr>
+      <w:r>
+        <w:rPr>
+          <w:rStyle w:val="SectionNumber"/>
+        </w:rPr>
+        <w:t xml:space="preserve">4</w:t>
+      </w:r>
+      <w:r>
+        <w:tab/>
+      </w:r>
+      <w:r>
         <w:t xml:space="preserve">Выводы</w:t>
       </w:r>
     </w:p>
@@ -681,211 +1908,10 @@
         <w:pStyle w:val="FirstParagraph"/>
       </w:pPr>
       <w:r>
-        <w:t xml:space="preserve">Здесь кратко описываются итоги проделанной работы.</w:t>
-      </w:r>
-    </w:p>
-    <w:bookmarkEnd w:id="29"/>
-    <w:bookmarkStart w:id="40" w:name="список-литературы"/>
-    <w:p>
-      <w:pPr>
-        <w:pStyle w:val="Heading1"/>
-      </w:pPr>
-      <w:r>
-        <w:t xml:space="preserve">Список литературы</w:t>
-      </w:r>
-    </w:p>
-    <w:bookmarkStart w:id="39" w:name="refs"/>
-    <w:bookmarkStart w:id="31" w:name="ref-gnu-doc:bash"/>
-    <w:p>
-      <w:pPr>
-        <w:pStyle w:val="Bibliography"/>
-      </w:pPr>
-      <w:r>
-        <w:t xml:space="preserve">1.</w:t>
-      </w:r>
-      <w:r>
-        <w:t xml:space="preserve"> </w:t>
-      </w:r>
-      <w:r>
-        <w:t xml:space="preserve">	</w:t>
-      </w:r>
-      <w:r>
-        <w:t xml:space="preserve">GNU Bash Manual</w:t>
-      </w:r>
-      <w:r>
-        <w:t xml:space="preserve"> </w:t>
-      </w:r>
-      <w:r>
-        <w:t xml:space="preserve">[Электронный ресурс]. Free Software Foundation, 2016. URL:</w:t>
-      </w:r>
-      <w:r>
-        <w:t xml:space="preserve"> </w:t>
-      </w:r>
-      <w:hyperlink r:id="rId30">
-        <w:r>
-          <w:rPr>
-            <w:rStyle w:val="Hyperlink"/>
-          </w:rPr>
-          <w:t xml:space="preserve">https://www.gnu.org/software/bash/manual/</w:t>
-        </w:r>
-      </w:hyperlink>
-      <w:r>
-        <w:t xml:space="preserve">.</w:t>
-      </w:r>
-    </w:p>
-    <w:bookmarkEnd w:id="31"/>
-    <w:bookmarkStart w:id="33" w:name="ref-newham:2005:bash"/>
-    <w:p>
-      <w:pPr>
-        <w:pStyle w:val="Bibliography"/>
-      </w:pPr>
-      <w:r>
-        <w:t xml:space="preserve">2.</w:t>
-      </w:r>
-      <w:r>
-        <w:t xml:space="preserve"> </w:t>
-      </w:r>
-      <w:r>
-        <w:t xml:space="preserve">	</w:t>
-      </w:r>
-      <w:r>
-        <w:t xml:space="preserve">Newham C.</w:t>
-      </w:r>
-      <w:r>
-        <w:t xml:space="preserve"> </w:t>
-      </w:r>
-      <w:hyperlink r:id="rId32">
-        <w:r>
-          <w:rPr>
-            <w:rStyle w:val="Hyperlink"/>
-          </w:rPr>
-          <w:t xml:space="preserve">Learning the bash Shell: Unix Shell Programming</w:t>
-        </w:r>
-      </w:hyperlink>
-      <w:r>
-        <w:t xml:space="preserve">. O’Reilly Media, 2005. 354 с.</w:t>
-      </w:r>
-    </w:p>
-    <w:bookmarkEnd w:id="33"/>
-    <w:bookmarkStart w:id="34" w:name="ref-zarrelli:2017:bash"/>
-    <w:p>
-      <w:pPr>
-        <w:pStyle w:val="Bibliography"/>
-      </w:pPr>
-      <w:r>
-        <w:t xml:space="preserve">3.</w:t>
-      </w:r>
-      <w:r>
-        <w:t xml:space="preserve"> </w:t>
-      </w:r>
-      <w:r>
-        <w:t xml:space="preserve">	</w:t>
-      </w:r>
-      <w:r>
-        <w:t xml:space="preserve">Zarrelli G.</w:t>
-      </w:r>
-      <w:r>
-        <w:t xml:space="preserve"> </w:t>
-      </w:r>
-      <w:r>
-        <w:t xml:space="preserve">Mastering Bash</w:t>
-      </w:r>
-      <w:r>
-        <w:t xml:space="preserve">. Packt Publishing, 2017. 502 с.</w:t>
-      </w:r>
-    </w:p>
-    <w:bookmarkEnd w:id="34"/>
-    <w:bookmarkStart w:id="36" w:name="ref-robbins:2013:bash"/>
-    <w:p>
-      <w:pPr>
-        <w:pStyle w:val="Bibliography"/>
-      </w:pPr>
-      <w:r>
-        <w:t xml:space="preserve">4.</w:t>
-      </w:r>
-      <w:r>
-        <w:t xml:space="preserve"> </w:t>
-      </w:r>
-      <w:r>
-        <w:t xml:space="preserve">	</w:t>
-      </w:r>
-      <w:r>
-        <w:t xml:space="preserve">Robbins A.</w:t>
-      </w:r>
-      <w:r>
-        <w:t xml:space="preserve"> </w:t>
-      </w:r>
-      <w:hyperlink r:id="rId35">
-        <w:r>
-          <w:rPr>
-            <w:rStyle w:val="Hyperlink"/>
-          </w:rPr>
-          <w:t xml:space="preserve">Bash Pocket Reference</w:t>
-        </w:r>
-      </w:hyperlink>
-      <w:r>
-        <w:t xml:space="preserve">. O’Reilly Media, 2016. 156 с.</w:t>
-      </w:r>
-    </w:p>
-    <w:bookmarkEnd w:id="36"/>
-    <w:bookmarkStart w:id="37" w:name="ref-tannenbaum:arch-pc:ru"/>
-    <w:p>
-      <w:pPr>
-        <w:pStyle w:val="Bibliography"/>
-      </w:pPr>
-      <w:r>
-        <w:t xml:space="preserve">5.</w:t>
-      </w:r>
-      <w:r>
-        <w:t xml:space="preserve"> </w:t>
-      </w:r>
-      <w:r>
-        <w:t xml:space="preserve">	</w:t>
-      </w:r>
-      <w:r>
-        <w:t xml:space="preserve">Таненбаум Э.</w:t>
-      </w:r>
-      <w:r>
-        <w:t xml:space="preserve"> </w:t>
-      </w:r>
-      <w:r>
-        <w:t xml:space="preserve">Архитектура компьютера</w:t>
-      </w:r>
-      <w:r>
-        <w:t xml:space="preserve">. 6-е изд. СПб.: Питер, 2013. 874 с.</w:t>
-      </w:r>
-    </w:p>
-    <w:bookmarkEnd w:id="37"/>
-    <w:bookmarkStart w:id="38" w:name="ref-tannenbaum:modern-os:ru"/>
-    <w:p>
-      <w:pPr>
-        <w:pStyle w:val="Bibliography"/>
-      </w:pPr>
-      <w:r>
-        <w:t xml:space="preserve">6.</w:t>
-      </w:r>
-      <w:r>
-        <w:t xml:space="preserve"> </w:t>
-      </w:r>
-      <w:r>
-        <w:t xml:space="preserve">	</w:t>
-      </w:r>
-      <w:r>
-        <w:t xml:space="preserve">Таненбаум Э., Бос Х.</w:t>
-      </w:r>
-      <w:r>
-        <w:t xml:space="preserve"> </w:t>
-      </w:r>
-      <w:r>
-        <w:t xml:space="preserve">Современные операционные системы</w:t>
-      </w:r>
-      <w:r>
-        <w:t xml:space="preserve">. 4-е изд. СПб.: Питер, 2015. 1120 с.</w:t>
-      </w:r>
-    </w:p>
-    <w:bookmarkEnd w:id="38"/>
-    <w:bookmarkEnd w:id="39"/>
-    <w:bookmarkEnd w:id="40"/>
+        <w:t xml:space="preserve">Изучили команды условного и безусловного переходов, познакомились с фалом листинга.</w:t>
+      </w:r>
+    </w:p>
+    <w:bookmarkEnd w:id="88"/>
     <w:sectPr/>
   </w:body>
 </w:document>
@@ -992,8 +2018,99 @@
       </w:pPr>
     </w:lvl>
   </w:abstractNum>
+  <w:abstractNum w:abstractNumId="991">
+    <w:nsid w:val="A991"/>
+    <w:multiLevelType w:val="multilevel"/>
+    <w:lvl w:ilvl="0">
+      <w:numFmt w:val="bullet"/>
+      <w:lvlText w:val="•"/>
+      <w:lvlJc w:val="left"/>
+      <w:pPr>
+        <w:ind w:left="720" w:hanging="480"/>
+      </w:pPr>
+    </w:lvl>
+    <w:lvl w:ilvl="1">
+      <w:numFmt w:val="bullet"/>
+      <w:lvlText w:val="–"/>
+      <w:lvlJc w:val="left"/>
+      <w:pPr>
+        <w:ind w:left="1440" w:hanging="480"/>
+      </w:pPr>
+    </w:lvl>
+    <w:lvl w:ilvl="2">
+      <w:numFmt w:val="bullet"/>
+      <w:lvlText w:val="•"/>
+      <w:lvlJc w:val="left"/>
+      <w:pPr>
+        <w:ind w:left="2160" w:hanging="480"/>
+      </w:pPr>
+    </w:lvl>
+    <w:lvl w:ilvl="3">
+      <w:numFmt w:val="bullet"/>
+      <w:lvlText w:val="–"/>
+      <w:lvlJc w:val="left"/>
+      <w:pPr>
+        <w:ind w:left="2880" w:hanging="480"/>
+      </w:pPr>
+    </w:lvl>
+    <w:lvl w:ilvl="4">
+      <w:numFmt w:val="bullet"/>
+      <w:lvlText w:val="•"/>
+      <w:lvlJc w:val="left"/>
+      <w:pPr>
+        <w:ind w:left="3600" w:hanging="480"/>
+      </w:pPr>
+    </w:lvl>
+    <w:lvl w:ilvl="5">
+      <w:numFmt w:val="bullet"/>
+      <w:lvlText w:val="–"/>
+      <w:lvlJc w:val="left"/>
+      <w:pPr>
+        <w:ind w:left="4320" w:hanging="480"/>
+      </w:pPr>
+    </w:lvl>
+    <w:lvl w:ilvl="6">
+      <w:numFmt w:val="bullet"/>
+      <w:lvlText w:val="•"/>
+      <w:lvlJc w:val="left"/>
+      <w:pPr>
+        <w:ind w:left="5040" w:hanging="480"/>
+      </w:pPr>
+    </w:lvl>
+    <w:lvl w:ilvl="7">
+      <w:numFmt w:val="bullet"/>
+      <w:lvlText w:val="–"/>
+      <w:lvlJc w:val="left"/>
+      <w:pPr>
+        <w:ind w:left="5760" w:hanging="480"/>
+      </w:pPr>
+    </w:lvl>
+    <w:lvl w:ilvl="8">
+      <w:numFmt w:val="bullet"/>
+      <w:lvlText w:val="•"/>
+      <w:lvlJc w:val="left"/>
+      <w:pPr>
+        <w:ind w:left="6480" w:hanging="480"/>
+      </w:pPr>
+    </w:lvl>
+  </w:abstractNum>
   <w:num w:numId="1000">
     <w:abstractNumId w:val="990"/>
+  </w:num>
+  <w:num w:numId="1001">
+    <w:abstractNumId w:val="991"/>
+  </w:num>
+  <w:num w:numId="1002">
+    <w:abstractNumId w:val="991"/>
+  </w:num>
+  <w:num w:numId="1003">
+    <w:abstractNumId w:val="991"/>
+  </w:num>
+  <w:num w:numId="1004">
+    <w:abstractNumId w:val="991"/>
+  </w:num>
+  <w:num w:numId="1005">
+    <w:abstractNumId w:val="991"/>
   </w:num>
 </w:numbering>
 </file>
